--- a/10,000 Years Into the Future in 10 Minutes.docx
+++ b/10,000 Years Into the Future in 10 Minutes.docx
@@ -595,6 +595,7 @@
           <w:lang w:val="en-US" w:eastAsia="ru-RU"/>
         </w:rPr>
       </w:pPr>
+      <w:proofErr w:type="gramStart"/>
       <w:r>
         <w:rPr>
           <w:rFonts w:eastAsia="Times New Roman" w:cstheme="minorHAnsi"/>
@@ -613,7 +614,18 @@
           <w:szCs w:val="28"/>
           <w:lang w:val="en-US" w:eastAsia="ru-RU"/>
         </w:rPr>
-        <w:t>f course we're</w:t>
+        <w:t>f course</w:t>
+      </w:r>
+      <w:proofErr w:type="gramEnd"/>
+      <w:r>
+        <w:rPr>
+          <w:rFonts w:eastAsia="Times New Roman" w:cstheme="minorHAnsi"/>
+          <w:color w:val="000000"/>
+          <w:sz w:val="28"/>
+          <w:szCs w:val="28"/>
+          <w:lang w:val="en-US" w:eastAsia="ru-RU"/>
+        </w:rPr>
+        <w:t xml:space="preserve"> we're</w:t>
       </w:r>
       <w:r>
         <w:rPr>
@@ -855,15 +867,27 @@
         </w:rPr>
         <w:t xml:space="preserve"> </w:t>
       </w:r>
-      <w:r>
-        <w:rPr>
-          <w:rFonts w:eastAsia="Times New Roman" w:cstheme="minorHAnsi"/>
-          <w:color w:val="000000"/>
-          <w:sz w:val="28"/>
-          <w:szCs w:val="28"/>
-          <w:lang w:val="en-US" w:eastAsia="ru-RU"/>
-        </w:rPr>
-        <w:t>however in 2019 it can gain independence</w:t>
+      <w:proofErr w:type="gramStart"/>
+      <w:r>
+        <w:rPr>
+          <w:rFonts w:eastAsia="Times New Roman" w:cstheme="minorHAnsi"/>
+          <w:color w:val="000000"/>
+          <w:sz w:val="28"/>
+          <w:szCs w:val="28"/>
+          <w:lang w:val="en-US" w:eastAsia="ru-RU"/>
+        </w:rPr>
+        <w:t>however</w:t>
+      </w:r>
+      <w:proofErr w:type="gramEnd"/>
+      <w:r>
+        <w:rPr>
+          <w:rFonts w:eastAsia="Times New Roman" w:cstheme="minorHAnsi"/>
+          <w:color w:val="000000"/>
+          <w:sz w:val="28"/>
+          <w:szCs w:val="28"/>
+          <w:lang w:val="en-US" w:eastAsia="ru-RU"/>
+        </w:rPr>
+        <w:t xml:space="preserve"> in 2019 it can gain independence</w:t>
       </w:r>
       <w:r>
         <w:rPr>
@@ -1189,15 +1213,27 @@
         </w:rPr>
         <w:t xml:space="preserve"> </w:t>
       </w:r>
-      <w:r>
-        <w:rPr>
-          <w:rFonts w:eastAsia="Times New Roman" w:cstheme="minorHAnsi"/>
-          <w:color w:val="000000"/>
-          <w:sz w:val="28"/>
-          <w:szCs w:val="28"/>
-          <w:lang w:val="en-US" w:eastAsia="ru-RU"/>
-        </w:rPr>
-        <w:t>however this record can be exceeded by2020</w:t>
+      <w:proofErr w:type="gramStart"/>
+      <w:r>
+        <w:rPr>
+          <w:rFonts w:eastAsia="Times New Roman" w:cstheme="minorHAnsi"/>
+          <w:color w:val="000000"/>
+          <w:sz w:val="28"/>
+          <w:szCs w:val="28"/>
+          <w:lang w:val="en-US" w:eastAsia="ru-RU"/>
+        </w:rPr>
+        <w:t>however</w:t>
+      </w:r>
+      <w:proofErr w:type="gramEnd"/>
+      <w:r>
+        <w:rPr>
+          <w:rFonts w:eastAsia="Times New Roman" w:cstheme="minorHAnsi"/>
+          <w:color w:val="000000"/>
+          <w:sz w:val="28"/>
+          <w:szCs w:val="28"/>
+          <w:lang w:val="en-US" w:eastAsia="ru-RU"/>
+        </w:rPr>
+        <w:t xml:space="preserve"> this record can be exceeded by2020</w:t>
       </w:r>
       <w:r>
         <w:rPr>
@@ -1359,15 +1395,27 @@
         </w:rPr>
         <w:t xml:space="preserve"> </w:t>
       </w:r>
-      <w:r>
-        <w:rPr>
-          <w:rFonts w:eastAsia="Times New Roman" w:cstheme="minorHAnsi"/>
-          <w:color w:val="000000"/>
-          <w:sz w:val="28"/>
-          <w:szCs w:val="28"/>
-          <w:lang w:val="en-US" w:eastAsia="ru-RU"/>
-        </w:rPr>
-        <w:t>one kilometer high mark</w:t>
+      <w:proofErr w:type="gramStart"/>
+      <w:r>
+        <w:rPr>
+          <w:rFonts w:eastAsia="Times New Roman" w:cstheme="minorHAnsi"/>
+          <w:color w:val="000000"/>
+          <w:sz w:val="28"/>
+          <w:szCs w:val="28"/>
+          <w:lang w:val="en-US" w:eastAsia="ru-RU"/>
+        </w:rPr>
+        <w:t>one kilometer</w:t>
+      </w:r>
+      <w:proofErr w:type="gramEnd"/>
+      <w:r>
+        <w:rPr>
+          <w:rFonts w:eastAsia="Times New Roman" w:cstheme="minorHAnsi"/>
+          <w:color w:val="000000"/>
+          <w:sz w:val="28"/>
+          <w:szCs w:val="28"/>
+          <w:lang w:val="en-US" w:eastAsia="ru-RU"/>
+        </w:rPr>
+        <w:t xml:space="preserve"> high mark</w:t>
       </w:r>
       <w:r>
         <w:rPr>
@@ -1507,7 +1555,29 @@
           <w:szCs w:val="28"/>
           <w:lang w:val="en-US" w:eastAsia="ru-RU"/>
         </w:rPr>
-        <w:t>these ships were successful and one of</w:t>
+        <w:t xml:space="preserve">these ships </w:t>
+      </w:r>
+      <w:proofErr w:type="gramStart"/>
+      <w:r>
+        <w:rPr>
+          <w:rFonts w:eastAsia="Times New Roman" w:cstheme="minorHAnsi"/>
+          <w:color w:val="000000"/>
+          <w:sz w:val="28"/>
+          <w:szCs w:val="28"/>
+          <w:lang w:val="en-US" w:eastAsia="ru-RU"/>
+        </w:rPr>
+        <w:t>were</w:t>
+      </w:r>
+      <w:proofErr w:type="gramEnd"/>
+      <w:r>
+        <w:rPr>
+          <w:rFonts w:eastAsia="Times New Roman" w:cstheme="minorHAnsi"/>
+          <w:color w:val="000000"/>
+          <w:sz w:val="28"/>
+          <w:szCs w:val="28"/>
+          <w:lang w:val="en-US" w:eastAsia="ru-RU"/>
+        </w:rPr>
+        <w:t xml:space="preserve"> successful and one of</w:t>
       </w:r>
       <w:r>
         <w:rPr>
@@ -2142,7 +2212,29 @@
           <w:szCs w:val="28"/>
           <w:lang w:val="en-US" w:eastAsia="ru-RU"/>
         </w:rPr>
-        <w:t xml:space="preserve"> therefore in the</w:t>
+        <w:t xml:space="preserve"> </w:t>
+      </w:r>
+      <w:proofErr w:type="gramStart"/>
+      <w:r>
+        <w:rPr>
+          <w:rFonts w:eastAsia="Times New Roman" w:cstheme="minorHAnsi"/>
+          <w:color w:val="000000"/>
+          <w:sz w:val="28"/>
+          <w:szCs w:val="28"/>
+          <w:lang w:val="en-US" w:eastAsia="ru-RU"/>
+        </w:rPr>
+        <w:t>therefore</w:t>
+      </w:r>
+      <w:proofErr w:type="gramEnd"/>
+      <w:r>
+        <w:rPr>
+          <w:rFonts w:eastAsia="Times New Roman" w:cstheme="minorHAnsi"/>
+          <w:color w:val="000000"/>
+          <w:sz w:val="28"/>
+          <w:szCs w:val="28"/>
+          <w:lang w:val="en-US" w:eastAsia="ru-RU"/>
+        </w:rPr>
+        <w:t xml:space="preserve"> in the</w:t>
       </w:r>
       <w:r>
         <w:rPr>
@@ -2294,6 +2386,18 @@
           <w:szCs w:val="28"/>
           <w:lang w:val="en-US" w:eastAsia="ru-RU"/>
         </w:rPr>
+        <w:t>.</w:t>
+      </w:r>
+      <w:bookmarkStart w:id="0" w:name="_GoBack"/>
+      <w:bookmarkEnd w:id="0"/>
+      <w:r>
+        <w:rPr>
+          <w:rFonts w:eastAsia="Times New Roman" w:cstheme="minorHAnsi"/>
+          <w:color w:val="000000"/>
+          <w:sz w:val="28"/>
+          <w:szCs w:val="28"/>
+          <w:lang w:val="en-US" w:eastAsia="ru-RU"/>
+        </w:rPr>
         <w:t xml:space="preserve"> </w:t>
       </w:r>
       <w:r>
@@ -2476,7 +2580,18 @@
           <w:szCs w:val="28"/>
           <w:lang w:val="en-US" w:eastAsia="ru-RU"/>
         </w:rPr>
-        <w:t>a horror story for those who've always</w:t>
+        <w:t xml:space="preserve">a horror story for those who've </w:t>
+      </w:r>
+      <w:proofErr w:type="gramStart"/>
+      <w:r>
+        <w:rPr>
+          <w:rFonts w:eastAsia="Times New Roman" w:cstheme="minorHAnsi"/>
+          <w:color w:val="000000"/>
+          <w:sz w:val="28"/>
+          <w:szCs w:val="28"/>
+          <w:lang w:val="en-US" w:eastAsia="ru-RU"/>
+        </w:rPr>
+        <w:t>always</w:t>
       </w:r>
       <w:r>
         <w:rPr>
@@ -2496,7 +2611,18 @@
           <w:szCs w:val="28"/>
           <w:lang w:val="en-US" w:eastAsia="ru-RU"/>
         </w:rPr>
-        <w:t>been afraid of strange objects falling</w:t>
+        <w:t>been</w:t>
+      </w:r>
+      <w:proofErr w:type="gramEnd"/>
+      <w:r>
+        <w:rPr>
+          <w:rFonts w:eastAsia="Times New Roman" w:cstheme="minorHAnsi"/>
+          <w:color w:val="000000"/>
+          <w:sz w:val="28"/>
+          <w:szCs w:val="28"/>
+          <w:lang w:val="en-US" w:eastAsia="ru-RU"/>
+        </w:rPr>
+        <w:t xml:space="preserve"> afraid of strange objects falling</w:t>
       </w:r>
       <w:r>
         <w:rPr>
@@ -3052,15 +3178,27 @@
         </w:rPr>
         <w:t xml:space="preserve"> </w:t>
       </w:r>
-      <w:r>
-        <w:rPr>
-          <w:rFonts w:eastAsia="Times New Roman" w:cstheme="minorHAnsi"/>
-          <w:color w:val="000000"/>
-          <w:sz w:val="28"/>
-          <w:szCs w:val="28"/>
-          <w:lang w:val="en-US" w:eastAsia="ru-RU"/>
-        </w:rPr>
-        <w:t>therefore probes will be sent there in</w:t>
+      <w:proofErr w:type="gramStart"/>
+      <w:r>
+        <w:rPr>
+          <w:rFonts w:eastAsia="Times New Roman" w:cstheme="minorHAnsi"/>
+          <w:color w:val="000000"/>
+          <w:sz w:val="28"/>
+          <w:szCs w:val="28"/>
+          <w:lang w:val="en-US" w:eastAsia="ru-RU"/>
+        </w:rPr>
+        <w:t>therefore</w:t>
+      </w:r>
+      <w:proofErr w:type="gramEnd"/>
+      <w:r>
+        <w:rPr>
+          <w:rFonts w:eastAsia="Times New Roman" w:cstheme="minorHAnsi"/>
+          <w:color w:val="000000"/>
+          <w:sz w:val="28"/>
+          <w:szCs w:val="28"/>
+          <w:lang w:val="en-US" w:eastAsia="ru-RU"/>
+        </w:rPr>
+        <w:t xml:space="preserve"> probes will be sent there in</w:t>
       </w:r>
       <w:r>
         <w:rPr>
@@ -5566,15 +5704,27 @@
         </w:rPr>
         <w:t xml:space="preserve"> </w:t>
       </w:r>
-      <w:r>
-        <w:rPr>
-          <w:rFonts w:eastAsia="Times New Roman" w:cstheme="minorHAnsi"/>
-          <w:color w:val="000000"/>
-          <w:sz w:val="28"/>
-          <w:szCs w:val="28"/>
-          <w:lang w:val="en-US" w:eastAsia="ru-RU"/>
-        </w:rPr>
-        <w:t>nevertheless by the year 3000 the</w:t>
+      <w:proofErr w:type="gramStart"/>
+      <w:r>
+        <w:rPr>
+          <w:rFonts w:eastAsia="Times New Roman" w:cstheme="minorHAnsi"/>
+          <w:color w:val="000000"/>
+          <w:sz w:val="28"/>
+          <w:szCs w:val="28"/>
+          <w:lang w:val="en-US" w:eastAsia="ru-RU"/>
+        </w:rPr>
+        <w:t>nevertheless</w:t>
+      </w:r>
+      <w:proofErr w:type="gramEnd"/>
+      <w:r>
+        <w:rPr>
+          <w:rFonts w:eastAsia="Times New Roman" w:cstheme="minorHAnsi"/>
+          <w:color w:val="000000"/>
+          <w:sz w:val="28"/>
+          <w:szCs w:val="28"/>
+          <w:lang w:val="en-US" w:eastAsia="ru-RU"/>
+        </w:rPr>
+        <w:t xml:space="preserve"> by the year 3000 the</w:t>
       </w:r>
       <w:r>
         <w:rPr>
@@ -5864,7 +6014,18 @@
           <w:szCs w:val="28"/>
           <w:lang w:val="en-US" w:eastAsia="ru-RU"/>
         </w:rPr>
-        <w:t>ocean surface temperature will drop by 3</w:t>
+        <w:t xml:space="preserve">ocean surface temperature will drop by </w:t>
+      </w:r>
+      <w:proofErr w:type="gramStart"/>
+      <w:r>
+        <w:rPr>
+          <w:rFonts w:eastAsia="Times New Roman" w:cstheme="minorHAnsi"/>
+          <w:color w:val="000000"/>
+          <w:sz w:val="28"/>
+          <w:szCs w:val="28"/>
+          <w:lang w:val="en-US" w:eastAsia="ru-RU"/>
+        </w:rPr>
+        <w:t>3</w:t>
       </w:r>
       <w:r>
         <w:rPr>
@@ -5886,6 +6047,7 @@
         </w:rPr>
         <w:t>degrees</w:t>
       </w:r>
+      <w:proofErr w:type="gramEnd"/>
       <w:r>
         <w:rPr>
           <w:rFonts w:eastAsia="Times New Roman" w:cstheme="minorHAnsi"/>
@@ -6748,15 +6910,27 @@
         </w:rPr>
         <w:t xml:space="preserve"> </w:t>
       </w:r>
-      <w:r>
-        <w:rPr>
-          <w:rFonts w:eastAsia="Times New Roman" w:cstheme="minorHAnsi"/>
-          <w:color w:val="000000"/>
-          <w:sz w:val="28"/>
-          <w:szCs w:val="28"/>
-          <w:lang w:val="en-US" w:eastAsia="ru-RU"/>
-        </w:rPr>
-        <w:t>therefore to feed a colossal population</w:t>
+      <w:proofErr w:type="gramStart"/>
+      <w:r>
+        <w:rPr>
+          <w:rFonts w:eastAsia="Times New Roman" w:cstheme="minorHAnsi"/>
+          <w:color w:val="000000"/>
+          <w:sz w:val="28"/>
+          <w:szCs w:val="28"/>
+          <w:lang w:val="en-US" w:eastAsia="ru-RU"/>
+        </w:rPr>
+        <w:t>therefore</w:t>
+      </w:r>
+      <w:proofErr w:type="gramEnd"/>
+      <w:r>
+        <w:rPr>
+          <w:rFonts w:eastAsia="Times New Roman" w:cstheme="minorHAnsi"/>
+          <w:color w:val="000000"/>
+          <w:sz w:val="28"/>
+          <w:szCs w:val="28"/>
+          <w:lang w:val="en-US" w:eastAsia="ru-RU"/>
+        </w:rPr>
+        <w:t xml:space="preserve"> to feed a colossal population</w:t>
       </w:r>
       <w:r>
         <w:rPr>
@@ -7036,7 +7210,29 @@
           <w:szCs w:val="28"/>
           <w:lang w:val="en-US" w:eastAsia="ru-RU"/>
         </w:rPr>
-        <w:t xml:space="preserve"> so it's almost a</w:t>
+        <w:t xml:space="preserve"> </w:t>
+      </w:r>
+      <w:proofErr w:type="gramStart"/>
+      <w:r>
+        <w:rPr>
+          <w:rFonts w:eastAsia="Times New Roman" w:cstheme="minorHAnsi"/>
+          <w:color w:val="000000"/>
+          <w:sz w:val="28"/>
+          <w:szCs w:val="28"/>
+          <w:lang w:val="en-US" w:eastAsia="ru-RU"/>
+        </w:rPr>
+        <w:t>so</w:t>
+      </w:r>
+      <w:proofErr w:type="gramEnd"/>
+      <w:r>
+        <w:rPr>
+          <w:rFonts w:eastAsia="Times New Roman" w:cstheme="minorHAnsi"/>
+          <w:color w:val="000000"/>
+          <w:sz w:val="28"/>
+          <w:szCs w:val="28"/>
+          <w:lang w:val="en-US" w:eastAsia="ru-RU"/>
+        </w:rPr>
+        <w:t xml:space="preserve"> it's almost a</w:t>
       </w:r>
       <w:r>
         <w:rPr>
@@ -8009,15 +8205,27 @@
         </w:rPr>
         <w:t xml:space="preserve"> </w:t>
       </w:r>
-      <w:r>
-        <w:rPr>
-          <w:rFonts w:eastAsia="Times New Roman" w:cstheme="minorHAnsi"/>
-          <w:color w:val="000000"/>
-          <w:sz w:val="28"/>
-          <w:szCs w:val="28"/>
-          <w:lang w:val="en-US" w:eastAsia="ru-RU"/>
-        </w:rPr>
-        <w:t>therefore they'll be just a bunch of</w:t>
+      <w:proofErr w:type="gramStart"/>
+      <w:r>
+        <w:rPr>
+          <w:rFonts w:eastAsia="Times New Roman" w:cstheme="minorHAnsi"/>
+          <w:color w:val="000000"/>
+          <w:sz w:val="28"/>
+          <w:szCs w:val="28"/>
+          <w:lang w:val="en-US" w:eastAsia="ru-RU"/>
+        </w:rPr>
+        <w:t>therefore</w:t>
+      </w:r>
+      <w:proofErr w:type="gramEnd"/>
+      <w:r>
+        <w:rPr>
+          <w:rFonts w:eastAsia="Times New Roman" w:cstheme="minorHAnsi"/>
+          <w:color w:val="000000"/>
+          <w:sz w:val="28"/>
+          <w:szCs w:val="28"/>
+          <w:lang w:val="en-US" w:eastAsia="ru-RU"/>
+        </w:rPr>
+        <w:t xml:space="preserve"> they'll be just a bunch of</w:t>
       </w:r>
       <w:r>
         <w:rPr>
@@ -9212,7 +9420,29 @@
           <w:szCs w:val="28"/>
           <w:lang w:val="en-US" w:eastAsia="ru-RU"/>
         </w:rPr>
-        <w:t xml:space="preserve"> and finally it's time</w:t>
+        <w:t xml:space="preserve"> and </w:t>
+      </w:r>
+      <w:proofErr w:type="gramStart"/>
+      <w:r>
+        <w:rPr>
+          <w:rFonts w:eastAsia="Times New Roman" w:cstheme="minorHAnsi"/>
+          <w:color w:val="000000"/>
+          <w:sz w:val="28"/>
+          <w:szCs w:val="28"/>
+          <w:lang w:val="en-US" w:eastAsia="ru-RU"/>
+        </w:rPr>
+        <w:t>finally</w:t>
+      </w:r>
+      <w:proofErr w:type="gramEnd"/>
+      <w:r>
+        <w:rPr>
+          <w:rFonts w:eastAsia="Times New Roman" w:cstheme="minorHAnsi"/>
+          <w:color w:val="000000"/>
+          <w:sz w:val="28"/>
+          <w:szCs w:val="28"/>
+          <w:lang w:val="en-US" w:eastAsia="ru-RU"/>
+        </w:rPr>
+        <w:t xml:space="preserve"> it's time</w:t>
       </w:r>
       <w:r>
         <w:rPr>
@@ -9272,7 +9502,29 @@
           <w:szCs w:val="28"/>
           <w:lang w:val="en-US" w:eastAsia="ru-RU"/>
         </w:rPr>
-        <w:t xml:space="preserve"> of course none of us can</w:t>
+        <w:t xml:space="preserve"> </w:t>
+      </w:r>
+      <w:proofErr w:type="gramStart"/>
+      <w:r>
+        <w:rPr>
+          <w:rFonts w:eastAsia="Times New Roman" w:cstheme="minorHAnsi"/>
+          <w:color w:val="000000"/>
+          <w:sz w:val="28"/>
+          <w:szCs w:val="28"/>
+          <w:lang w:val="en-US" w:eastAsia="ru-RU"/>
+        </w:rPr>
+        <w:t>of course</w:t>
+      </w:r>
+      <w:proofErr w:type="gramEnd"/>
+      <w:r>
+        <w:rPr>
+          <w:rFonts w:eastAsia="Times New Roman" w:cstheme="minorHAnsi"/>
+          <w:color w:val="000000"/>
+          <w:sz w:val="28"/>
+          <w:szCs w:val="28"/>
+          <w:lang w:val="en-US" w:eastAsia="ru-RU"/>
+        </w:rPr>
+        <w:t xml:space="preserve"> none of us can</w:t>
       </w:r>
       <w:r>
         <w:rPr>
@@ -9334,15 +9586,27 @@
         </w:rPr>
         <w:t xml:space="preserve"> </w:t>
       </w:r>
-      <w:r>
-        <w:rPr>
-          <w:rFonts w:eastAsia="Times New Roman" w:cstheme="minorHAnsi"/>
-          <w:color w:val="000000"/>
-          <w:sz w:val="28"/>
-          <w:szCs w:val="28"/>
-          <w:lang w:val="en-US" w:eastAsia="ru-RU"/>
-        </w:rPr>
-        <w:t>however for stubborn futuristic</w:t>
+      <w:proofErr w:type="gramStart"/>
+      <w:r>
+        <w:rPr>
+          <w:rFonts w:eastAsia="Times New Roman" w:cstheme="minorHAnsi"/>
+          <w:color w:val="000000"/>
+          <w:sz w:val="28"/>
+          <w:szCs w:val="28"/>
+          <w:lang w:val="en-US" w:eastAsia="ru-RU"/>
+        </w:rPr>
+        <w:t>however</w:t>
+      </w:r>
+      <w:proofErr w:type="gramEnd"/>
+      <w:r>
+        <w:rPr>
+          <w:rFonts w:eastAsia="Times New Roman" w:cstheme="minorHAnsi"/>
+          <w:color w:val="000000"/>
+          <w:sz w:val="28"/>
+          <w:szCs w:val="28"/>
+          <w:lang w:val="en-US" w:eastAsia="ru-RU"/>
+        </w:rPr>
+        <w:t xml:space="preserve"> for stubborn futuristic</w:t>
       </w:r>
       <w:r>
         <w:rPr>
@@ -9402,7 +9666,29 @@
           <w:szCs w:val="28"/>
           <w:lang w:val="en-US" w:eastAsia="ru-RU"/>
         </w:rPr>
-        <w:t>we can't disprove their words we have to</w:t>
+        <w:t xml:space="preserve">we can't disprove their </w:t>
+      </w:r>
+      <w:proofErr w:type="gramStart"/>
+      <w:r>
+        <w:rPr>
+          <w:rFonts w:eastAsia="Times New Roman" w:cstheme="minorHAnsi"/>
+          <w:color w:val="000000"/>
+          <w:sz w:val="28"/>
+          <w:szCs w:val="28"/>
+          <w:lang w:val="en-US" w:eastAsia="ru-RU"/>
+        </w:rPr>
+        <w:t>words</w:t>
+      </w:r>
+      <w:proofErr w:type="gramEnd"/>
+      <w:r>
+        <w:rPr>
+          <w:rFonts w:eastAsia="Times New Roman" w:cstheme="minorHAnsi"/>
+          <w:color w:val="000000"/>
+          <w:sz w:val="28"/>
+          <w:szCs w:val="28"/>
+          <w:lang w:val="en-US" w:eastAsia="ru-RU"/>
+        </w:rPr>
+        <w:t xml:space="preserve"> we have to</w:t>
       </w:r>
       <w:r>
         <w:rPr>
@@ -9442,7 +9728,29 @@
           <w:szCs w:val="28"/>
           <w:lang w:val="en-US" w:eastAsia="ru-RU"/>
         </w:rPr>
-        <w:t xml:space="preserve"> therefore at this point</w:t>
+        <w:t xml:space="preserve"> </w:t>
+      </w:r>
+      <w:proofErr w:type="gramStart"/>
+      <w:r>
+        <w:rPr>
+          <w:rFonts w:eastAsia="Times New Roman" w:cstheme="minorHAnsi"/>
+          <w:color w:val="000000"/>
+          <w:sz w:val="28"/>
+          <w:szCs w:val="28"/>
+          <w:lang w:val="en-US" w:eastAsia="ru-RU"/>
+        </w:rPr>
+        <w:t>therefore</w:t>
+      </w:r>
+      <w:proofErr w:type="gramEnd"/>
+      <w:r>
+        <w:rPr>
+          <w:rFonts w:eastAsia="Times New Roman" w:cstheme="minorHAnsi"/>
+          <w:color w:val="000000"/>
+          <w:sz w:val="28"/>
+          <w:szCs w:val="28"/>
+          <w:lang w:val="en-US" w:eastAsia="ru-RU"/>
+        </w:rPr>
+        <w:t xml:space="preserve"> at this point</w:t>
       </w:r>
       <w:r>
         <w:rPr>
@@ -9925,8 +10233,6 @@
           <w:lang w:val="en-US"/>
         </w:rPr>
       </w:pPr>
-      <w:bookmarkStart w:id="0" w:name="_GoBack"/>
-      <w:bookmarkEnd w:id="0"/>
     </w:p>
     <w:sectPr>
       <w:pgSz w:w="11906" w:h="16838"/>
@@ -10061,6 +10367,7 @@
     <w:lsdException w:name="HTML Sample" w:semiHidden="1" w:unhideWhenUsed="1"/>
     <w:lsdException w:name="HTML Typewriter" w:semiHidden="1" w:unhideWhenUsed="1"/>
     <w:lsdException w:name="HTML Variable" w:semiHidden="1" w:unhideWhenUsed="1"/>
+    <w:lsdException w:name="Normal Table" w:semiHidden="1" w:unhideWhenUsed="1"/>
     <w:lsdException w:name="annotation subject" w:semiHidden="1" w:unhideWhenUsed="1"/>
     <w:lsdException w:name="No List" w:semiHidden="1" w:unhideWhenUsed="1"/>
     <w:lsdException w:name="Outline List 1" w:semiHidden="1" w:unhideWhenUsed="1"/>
@@ -10107,8 +10414,10 @@
     <w:lsdException w:name="Table Subtle 2" w:semiHidden="1" w:unhideWhenUsed="1"/>
     <w:lsdException w:name="Table Web 1" w:semiHidden="1" w:unhideWhenUsed="1"/>
     <w:lsdException w:name="Table Web 2" w:semiHidden="1" w:unhideWhenUsed="1"/>
+    <w:lsdException w:name="Table Web 3" w:semiHidden="1" w:unhideWhenUsed="1"/>
     <w:lsdException w:name="Balloon Text" w:semiHidden="1" w:unhideWhenUsed="1"/>
     <w:lsdException w:name="Table Grid" w:uiPriority="39"/>
+    <w:lsdException w:name="Table Theme" w:semiHidden="1" w:unhideWhenUsed="1"/>
     <w:lsdException w:name="Placeholder Text" w:semiHidden="1"/>
     <w:lsdException w:name="No Spacing" w:uiPriority="1" w:qFormat="1"/>
     <w:lsdException w:name="Light Shading" w:uiPriority="60"/>
